--- a/ProyectoEDA.docx
+++ b/ProyectoEDA.docx
@@ -19,27 +19,7 @@
           <w:sz w:val="36"/>
           <w:szCs w:val="36"/>
         </w:rPr>
-        <w:t xml:space="preserve">Correlaciones entre exoplanetas y estrella anfitrionas descubiertas por el telescopio espacial </w:t>
-      </w:r>
-      <w:proofErr w:type="spellStart"/>
-      <w:r>
-        <w:rPr>
-          <w:b/>
-          <w:bCs/>
-          <w:sz w:val="36"/>
-          <w:szCs w:val="36"/>
-        </w:rPr>
-        <w:t>Keppler</w:t>
-      </w:r>
-      <w:proofErr w:type="spellEnd"/>
-      <w:r>
-        <w:rPr>
-          <w:b/>
-          <w:bCs/>
-          <w:sz w:val="36"/>
-          <w:szCs w:val="36"/>
-        </w:rPr>
-        <w:t>.</w:t>
+        <w:t>Correlaciones entre exoplanetas y estrella anfitrionas descubiertas por el telescopio espacial Keppler.</w:t>
       </w:r>
     </w:p>
     <w:p>
@@ -59,10 +39,7 @@
         <w:t xml:space="preserve">, </w:t>
       </w:r>
       <w:r>
-        <w:t>Daniel Rojas</w:t>
-      </w:r>
-      <w:r>
-        <w:t xml:space="preserve"> </w:t>
+        <w:t xml:space="preserve">Daniel Rojas </w:t>
       </w:r>
       <w:r>
         <w:t xml:space="preserve">, </w:t>
@@ -506,20 +483,8 @@
           <w:szCs w:val="28"/>
           <w:u w:val="single"/>
         </w:rPr>
-        <w:t xml:space="preserve">Generalidades del </w:t>
-      </w:r>
-      <w:proofErr w:type="spellStart"/>
-      <w:r>
-        <w:rPr>
-          <w:b/>
-          <w:bCs/>
-          <w:sz w:val="28"/>
-          <w:szCs w:val="28"/>
-          <w:u w:val="single"/>
-        </w:rPr>
-        <w:t>dataset</w:t>
-      </w:r>
-      <w:proofErr w:type="spellEnd"/>
+        <w:t>Generalidades del dataset</w:t>
+      </w:r>
     </w:p>
     <w:p>
       <w:pPr>
@@ -536,41 +501,13 @@
           <w:lang w:val="es-CL"/>
         </w:rPr>
       </w:pPr>
-      <w:proofErr w:type="spellStart"/>
-      <w:r>
-        <w:rPr>
-          <w:b/>
-          <w:bCs/>
-          <w:lang w:val="es-CL"/>
-        </w:rPr>
-        <w:t>Exoplanet</w:t>
-      </w:r>
-      <w:proofErr w:type="spellEnd"/>
-      <w:r>
-        <w:rPr>
-          <w:b/>
-          <w:bCs/>
-          <w:lang w:val="es-CL"/>
-        </w:rPr>
-        <w:t xml:space="preserve"> </w:t>
-      </w:r>
-      <w:proofErr w:type="spellStart"/>
-      <w:r>
-        <w:rPr>
-          <w:b/>
-          <w:bCs/>
-          <w:lang w:val="es-CL"/>
-        </w:rPr>
-        <w:t>Encyclopaedia</w:t>
-      </w:r>
-      <w:proofErr w:type="spellEnd"/>
-      <w:r>
-        <w:rPr>
-          <w:b/>
-          <w:bCs/>
-          <w:lang w:val="es-CL"/>
-        </w:rPr>
-        <w:t xml:space="preserve"> — catálogo completo (CSV)</w:t>
+      <w:r>
+        <w:rPr>
+          <w:b/>
+          <w:bCs/>
+          <w:lang w:val="es-CL"/>
+        </w:rPr>
+        <w:t>Exoplanet Encyclopaedia — catálogo completo (CSV)</w:t>
       </w:r>
     </w:p>
     <w:p>
@@ -620,21 +557,7 @@
         <w:rPr>
           <w:lang w:val="es-CL"/>
         </w:rPr>
-        <w:t xml:space="preserve"> descarga íntegra del catálogo (una fila por planeta confirmado; opción “</w:t>
-      </w:r>
-      <w:proofErr w:type="spellStart"/>
-      <w:r>
-        <w:rPr>
-          <w:lang w:val="es-CL"/>
-        </w:rPr>
-        <w:t>Download</w:t>
-      </w:r>
-      <w:proofErr w:type="spellEnd"/>
-      <w:r>
-        <w:rPr>
-          <w:lang w:val="es-CL"/>
-        </w:rPr>
-        <w:t xml:space="preserve"> as CSV”).</w:t>
+        <w:t xml:space="preserve"> descarga íntegra del catálogo (una fila por planeta confirmado; opción “Download as CSV”).</w:t>
       </w:r>
     </w:p>
     <w:p>
@@ -689,25 +612,7 @@
           <w:bCs/>
           <w:lang w:val="en-US"/>
         </w:rPr>
-        <w:t>NASA Exoplanet Archive — Planetary Systems Composite Parameters (</w:t>
-      </w:r>
-      <w:proofErr w:type="spellStart"/>
-      <w:r>
-        <w:rPr>
-          <w:b/>
-          <w:bCs/>
-          <w:lang w:val="en-US"/>
-        </w:rPr>
-        <w:t>PSCompPars</w:t>
-      </w:r>
-      <w:proofErr w:type="spellEnd"/>
-      <w:r>
-        <w:rPr>
-          <w:b/>
-          <w:bCs/>
-          <w:lang w:val="en-US"/>
-        </w:rPr>
-        <w:t>)</w:t>
+        <w:t>NASA Exoplanet Archive — Planetary Systems Composite Parameters (PSCompPars)</w:t>
       </w:r>
     </w:p>
     <w:p>
@@ -847,25 +752,7 @@
           <w:bCs/>
           <w:lang w:val="es-CL"/>
         </w:rPr>
-        <w:t xml:space="preserve">France Smart </w:t>
-      </w:r>
-      <w:proofErr w:type="spellStart"/>
-      <w:r>
-        <w:rPr>
-          <w:b/>
-          <w:bCs/>
-          <w:lang w:val="es-CL"/>
-        </w:rPr>
-        <w:t>Services</w:t>
-      </w:r>
-      <w:proofErr w:type="spellEnd"/>
-      <w:r>
-        <w:rPr>
-          <w:b/>
-          <w:bCs/>
-          <w:lang w:val="es-CL"/>
-        </w:rPr>
-        <w:t xml:space="preserve"> </w:t>
+        <w:t xml:space="preserve">France Smart Services </w:t>
       </w:r>
       <w:r>
         <w:rPr>
@@ -882,25 +769,7 @@
           <w:bCs/>
           <w:lang w:val="es-CL"/>
         </w:rPr>
-        <w:t xml:space="preserve"> </w:t>
-      </w:r>
-      <w:proofErr w:type="spellStart"/>
-      <w:r>
-        <w:rPr>
-          <w:b/>
-          <w:bCs/>
-          <w:lang w:val="es-CL"/>
-        </w:rPr>
-        <w:t>mirror</w:t>
-      </w:r>
-      <w:proofErr w:type="spellEnd"/>
-      <w:r>
-        <w:rPr>
-          <w:b/>
-          <w:bCs/>
-          <w:lang w:val="es-CL"/>
-        </w:rPr>
-        <w:t xml:space="preserve"> del cat</w:t>
+        <w:t xml:space="preserve"> mirror del cat</w:t>
       </w:r>
       <w:r>
         <w:rPr>
@@ -966,35 +835,7 @@
         <w:rPr>
           <w:lang w:val="es-CL"/>
         </w:rPr>
-        <w:t xml:space="preserve"> copia sincronizada del catálogo de la </w:t>
-      </w:r>
-      <w:proofErr w:type="spellStart"/>
-      <w:r>
-        <w:rPr>
-          <w:lang w:val="es-CL"/>
-        </w:rPr>
-        <w:t>Exoplanet</w:t>
-      </w:r>
-      <w:proofErr w:type="spellEnd"/>
-      <w:r>
-        <w:rPr>
-          <w:lang w:val="es-CL"/>
-        </w:rPr>
-        <w:t xml:space="preserve"> </w:t>
-      </w:r>
-      <w:proofErr w:type="spellStart"/>
-      <w:r>
-        <w:rPr>
-          <w:lang w:val="es-CL"/>
-        </w:rPr>
-        <w:t>Encyclopaedia</w:t>
-      </w:r>
-      <w:proofErr w:type="spellEnd"/>
-      <w:r>
-        <w:rPr>
-          <w:lang w:val="es-CL"/>
-        </w:rPr>
-        <w:t xml:space="preserve"> (mismas columnas/registros).</w:t>
+        <w:t xml:space="preserve"> copia sincronizada del catálogo de la Exoplanet Encyclopaedia (mismas columnas/registros).</w:t>
       </w:r>
     </w:p>
     <w:p>
@@ -1019,21 +860,7 @@
         <w:rPr>
           <w:lang w:val="es-CL"/>
         </w:rPr>
-        <w:t xml:space="preserve"> alternativa estable cuando la descarga directa falla; con este </w:t>
-      </w:r>
-      <w:proofErr w:type="spellStart"/>
-      <w:r>
-        <w:rPr>
-          <w:lang w:val="es-CL"/>
-        </w:rPr>
-        <w:t>mirror</w:t>
-      </w:r>
-      <w:proofErr w:type="spellEnd"/>
-      <w:r>
-        <w:rPr>
-          <w:lang w:val="es-CL"/>
-        </w:rPr>
-        <w:t xml:space="preserve"> generamos el CSV del EDA.</w:t>
+        <w:t xml:space="preserve"> alternativa estable cuando la descarga directa falla; con este mirror generamos el CSV del EDA.</w:t>
       </w:r>
     </w:p>
     <w:p>
@@ -1081,77 +908,7 @@
         <w:rPr>
           <w:lang w:val="es-CL"/>
         </w:rPr>
-        <w:t xml:space="preserve">Usaremos el NASA </w:t>
-      </w:r>
-      <w:proofErr w:type="spellStart"/>
-      <w:r>
-        <w:rPr>
-          <w:lang w:val="es-CL"/>
-        </w:rPr>
-        <w:t>Exoplanet</w:t>
-      </w:r>
-      <w:proofErr w:type="spellEnd"/>
-      <w:r>
-        <w:rPr>
-          <w:lang w:val="es-CL"/>
-        </w:rPr>
-        <w:t xml:space="preserve"> Archive – </w:t>
-      </w:r>
-      <w:proofErr w:type="spellStart"/>
-      <w:r>
-        <w:rPr>
-          <w:lang w:val="es-CL"/>
-        </w:rPr>
-        <w:t>Planetary</w:t>
-      </w:r>
-      <w:proofErr w:type="spellEnd"/>
-      <w:r>
-        <w:rPr>
-          <w:lang w:val="es-CL"/>
-        </w:rPr>
-        <w:t xml:space="preserve"> </w:t>
-      </w:r>
-      <w:proofErr w:type="spellStart"/>
-      <w:r>
-        <w:rPr>
-          <w:lang w:val="es-CL"/>
-        </w:rPr>
-        <w:t>Systems</w:t>
-      </w:r>
-      <w:proofErr w:type="spellEnd"/>
-      <w:r>
-        <w:rPr>
-          <w:lang w:val="es-CL"/>
-        </w:rPr>
-        <w:t xml:space="preserve"> Composite </w:t>
-      </w:r>
-      <w:proofErr w:type="spellStart"/>
-      <w:r>
-        <w:rPr>
-          <w:lang w:val="es-CL"/>
-        </w:rPr>
-        <w:t>Parameters</w:t>
-      </w:r>
-      <w:proofErr w:type="spellEnd"/>
-      <w:r>
-        <w:rPr>
-          <w:lang w:val="es-CL"/>
-        </w:rPr>
-        <w:t xml:space="preserve"> (</w:t>
-      </w:r>
-      <w:proofErr w:type="spellStart"/>
-      <w:r>
-        <w:rPr>
-          <w:lang w:val="es-CL"/>
-        </w:rPr>
-        <w:t>PSCompPars</w:t>
-      </w:r>
-      <w:proofErr w:type="spellEnd"/>
-      <w:r>
-        <w:rPr>
-          <w:lang w:val="es-CL"/>
-        </w:rPr>
-        <w:t>), una tabla compuesta que reúne parámetros del sistema, de la estrella y del planeta en una fila por planeta confirmado, pensada para análisis estadísticos de poblaciones. Cuando falta un parámetro en la referencia por defecto, la tabla selecciona automáticamente valores de otras referencias disponibles (lo que maximiza cobertura, aunque no garantiza coherencia interna a nivel de sistema).</w:t>
+        <w:t>Usaremos el NASA Exoplanet Archive – Planetary Systems Composite Parameters (PSCompPars), una tabla compuesta que reúne parámetros del sistema, de la estrella y del planeta en una fila por planeta confirmado, pensada para análisis estadísticos de poblaciones. Cuando falta un parámetro en la referencia por defecto, la tabla selecciona automáticamente valores de otras referencias disponibles (lo que maximiza cobertura, aunque no garantiza coherencia interna a nivel de sistema).</w:t>
       </w:r>
     </w:p>
     <w:p>
@@ -1210,7 +967,6 @@
         </w:rPr>
         <w:t xml:space="preserve">Principales variables: </w:t>
       </w:r>
-      <w:proofErr w:type="spellStart"/>
       <w:r>
         <w:rPr>
           <w:rStyle w:val="VerbatimChar"/>
@@ -1218,14 +974,12 @@
         </w:rPr>
         <w:t>mass</w:t>
       </w:r>
-      <w:proofErr w:type="spellEnd"/>
       <w:r>
         <w:rPr>
           <w:rFonts w:ascii="Aptos" w:hAnsi="Aptos" w:cs="Aptos Serif"/>
         </w:rPr>
         <w:t xml:space="preserve"> (masa del planeta, en masas de Júpiter), </w:t>
       </w:r>
-      <w:proofErr w:type="spellStart"/>
       <w:r>
         <w:rPr>
           <w:rStyle w:val="VerbatimChar"/>
@@ -1233,14 +987,12 @@
         </w:rPr>
         <w:t>radius</w:t>
       </w:r>
-      <w:proofErr w:type="spellEnd"/>
       <w:r>
         <w:rPr>
           <w:rFonts w:ascii="Aptos" w:hAnsi="Aptos" w:cs="Aptos Serif"/>
         </w:rPr>
         <w:t xml:space="preserve"> (radio del planeta, en radios de Júpiter), </w:t>
       </w:r>
-      <w:proofErr w:type="spellStart"/>
       <w:r>
         <w:rPr>
           <w:rStyle w:val="VerbatimChar"/>
@@ -1248,14 +1000,12 @@
         </w:rPr>
         <w:t>star_mass</w:t>
       </w:r>
-      <w:proofErr w:type="spellEnd"/>
       <w:r>
         <w:rPr>
           <w:rFonts w:ascii="Aptos" w:hAnsi="Aptos" w:cs="Aptos Serif"/>
         </w:rPr>
         <w:t xml:space="preserve"> (masa estelar, en masas solares), </w:t>
       </w:r>
-      <w:proofErr w:type="spellStart"/>
       <w:r>
         <w:rPr>
           <w:rStyle w:val="VerbatimChar"/>
@@ -1263,14 +1013,12 @@
         </w:rPr>
         <w:t>star_radius</w:t>
       </w:r>
-      <w:proofErr w:type="spellEnd"/>
       <w:r>
         <w:rPr>
           <w:rFonts w:ascii="Aptos" w:hAnsi="Aptos" w:cs="Aptos Serif"/>
         </w:rPr>
         <w:t xml:space="preserve"> (radio estelar, en radios solares), </w:t>
       </w:r>
-      <w:proofErr w:type="spellStart"/>
       <w:r>
         <w:rPr>
           <w:rStyle w:val="VerbatimChar"/>
@@ -1278,7 +1026,6 @@
         </w:rPr>
         <w:t>semi_major_axis</w:t>
       </w:r>
-      <w:proofErr w:type="spellEnd"/>
       <w:r>
         <w:rPr>
           <w:rFonts w:ascii="Aptos" w:hAnsi="Aptos" w:cs="Aptos Serif"/>
@@ -1303,63 +1050,7 @@
         <w:rPr>
           <w:rFonts w:ascii="Aptos" w:hAnsi="Aptos" w:cs="Aptos Serif"/>
         </w:rPr>
-        <w:t xml:space="preserve">Fuente: catálogo público de la </w:t>
-      </w:r>
-      <w:proofErr w:type="spellStart"/>
-      <w:r>
-        <w:rPr>
-          <w:rFonts w:ascii="Aptos" w:hAnsi="Aptos" w:cs="Aptos Serif"/>
-        </w:rPr>
-        <w:t>Exoplanet</w:t>
-      </w:r>
-      <w:proofErr w:type="spellEnd"/>
-      <w:r>
-        <w:rPr>
-          <w:rFonts w:ascii="Aptos" w:hAnsi="Aptos" w:cs="Aptos Serif"/>
-        </w:rPr>
-        <w:t> </w:t>
-      </w:r>
-      <w:proofErr w:type="spellStart"/>
-      <w:r>
-        <w:rPr>
-          <w:rFonts w:ascii="Aptos" w:hAnsi="Aptos" w:cs="Aptos Serif"/>
-        </w:rPr>
-        <w:t>Encyclopaedia</w:t>
-      </w:r>
-      <w:proofErr w:type="spellEnd"/>
-      <w:r>
-        <w:rPr>
-          <w:rFonts w:ascii="Aptos" w:hAnsi="Aptos" w:cs="Aptos Serif"/>
-        </w:rPr>
-        <w:t xml:space="preserve">, similar a la tabla </w:t>
-      </w:r>
-      <w:proofErr w:type="spellStart"/>
-      <w:r>
-        <w:rPr>
-          <w:rFonts w:ascii="Aptos" w:hAnsi="Aptos" w:cs="Aptos Serif"/>
-        </w:rPr>
-        <w:t>PSCompPars</w:t>
-      </w:r>
-      <w:proofErr w:type="spellEnd"/>
-      <w:r>
-        <w:rPr>
-          <w:rFonts w:ascii="Aptos" w:hAnsi="Aptos" w:cs="Aptos Serif"/>
-        </w:rPr>
-        <w:t xml:space="preserve"> del NASA </w:t>
-      </w:r>
-      <w:proofErr w:type="spellStart"/>
-      <w:r>
-        <w:rPr>
-          <w:rFonts w:ascii="Aptos" w:hAnsi="Aptos" w:cs="Aptos Serif"/>
-        </w:rPr>
-        <w:t>Exoplanet</w:t>
-      </w:r>
-      <w:proofErr w:type="spellEnd"/>
-      <w:r>
-        <w:rPr>
-          <w:rFonts w:ascii="Aptos" w:hAnsi="Aptos" w:cs="Aptos Serif"/>
-        </w:rPr>
-        <w:t> Archive.</w:t>
+        <w:t>Fuente: catálogo público de la Exoplanet Encyclopaedia, similar a la tabla PSCompPars del NASA Exoplanet Archive.</w:t>
       </w:r>
     </w:p>
     <w:p>
@@ -1421,39 +1112,7 @@
           <w:rFonts w:ascii="Aptos" w:hAnsi="Aptos" w:cs="Aptos Serif"/>
           <w:lang w:val="es-CL"/>
         </w:rPr>
-        <w:t xml:space="preserve">Identificadores y sistema: </w:t>
-      </w:r>
-      <w:proofErr w:type="spellStart"/>
-      <w:r>
-        <w:rPr>
-          <w:rFonts w:ascii="Aptos" w:hAnsi="Aptos" w:cs="Aptos Serif"/>
-          <w:lang w:val="es-CL"/>
-        </w:rPr>
-        <w:t>pl_name</w:t>
-      </w:r>
-      <w:proofErr w:type="spellEnd"/>
-      <w:r>
-        <w:rPr>
-          <w:rFonts w:ascii="Aptos" w:hAnsi="Aptos" w:cs="Aptos Serif"/>
-          <w:lang w:val="es-CL"/>
-        </w:rPr>
-        <w:t xml:space="preserve">, </w:t>
-      </w:r>
-      <w:proofErr w:type="spellStart"/>
-      <w:r>
-        <w:rPr>
-          <w:rFonts w:ascii="Aptos" w:hAnsi="Aptos" w:cs="Aptos Serif"/>
-          <w:lang w:val="es-CL"/>
-        </w:rPr>
-        <w:t>hostname</w:t>
-      </w:r>
-      <w:proofErr w:type="spellEnd"/>
-      <w:r>
-        <w:rPr>
-          <w:rFonts w:ascii="Aptos" w:hAnsi="Aptos" w:cs="Aptos Serif"/>
-          <w:lang w:val="es-CL"/>
-        </w:rPr>
-        <w:t>, número de planetas y de estrellas.</w:t>
+        <w:t>Identificadores y sistema: pl_name, hostname, número de planetas y de estrellas.</w:t>
       </w:r>
     </w:p>
     <w:p>
@@ -1614,71 +1273,7 @@
           <w:lang w:val="es-CL"/>
         </w:rPr>
         <w:lastRenderedPageBreak/>
-        <w:t xml:space="preserve">Descarga reproducible vía TAP/API (ADQL o </w:t>
-      </w:r>
-      <w:proofErr w:type="spellStart"/>
-      <w:r>
-        <w:rPr>
-          <w:rFonts w:ascii="Aptos" w:hAnsi="Aptos" w:cs="Aptos Serif"/>
-          <w:lang w:val="es-CL"/>
-        </w:rPr>
-        <w:t>endpoints</w:t>
-      </w:r>
-      <w:proofErr w:type="spellEnd"/>
-      <w:r>
-        <w:rPr>
-          <w:rFonts w:ascii="Aptos" w:hAnsi="Aptos" w:cs="Aptos Serif"/>
-          <w:lang w:val="es-CL"/>
-        </w:rPr>
-        <w:t xml:space="preserve"> REST), p. ej., </w:t>
-      </w:r>
-      <w:proofErr w:type="spellStart"/>
-      <w:r>
-        <w:rPr>
-          <w:rFonts w:ascii="Aptos" w:hAnsi="Aptos" w:cs="Aptos Serif"/>
-          <w:lang w:val="es-CL"/>
-        </w:rPr>
-        <w:t>select</w:t>
-      </w:r>
-      <w:proofErr w:type="spellEnd"/>
-      <w:r>
-        <w:rPr>
-          <w:rFonts w:ascii="Aptos" w:hAnsi="Aptos" w:cs="Aptos Serif"/>
-          <w:lang w:val="es-CL"/>
-        </w:rPr>
-        <w:t xml:space="preserve"> * </w:t>
-      </w:r>
-      <w:proofErr w:type="spellStart"/>
-      <w:r>
-        <w:rPr>
-          <w:rFonts w:ascii="Aptos" w:hAnsi="Aptos" w:cs="Aptos Serif"/>
-          <w:lang w:val="es-CL"/>
-        </w:rPr>
-        <w:t>from</w:t>
-      </w:r>
-      <w:proofErr w:type="spellEnd"/>
-      <w:r>
-        <w:rPr>
-          <w:rFonts w:ascii="Aptos" w:hAnsi="Aptos" w:cs="Aptos Serif"/>
-          <w:lang w:val="es-CL"/>
-        </w:rPr>
-        <w:t xml:space="preserve"> </w:t>
-      </w:r>
-      <w:proofErr w:type="spellStart"/>
-      <w:r>
-        <w:rPr>
-          <w:rFonts w:ascii="Aptos" w:hAnsi="Aptos" w:cs="Aptos Serif"/>
-          <w:lang w:val="es-CL"/>
-        </w:rPr>
-        <w:t>pscomppars</w:t>
-      </w:r>
-      <w:proofErr w:type="spellEnd"/>
-      <w:r>
-        <w:rPr>
-          <w:rFonts w:ascii="Aptos" w:hAnsi="Aptos" w:cs="Aptos Serif"/>
-          <w:lang w:val="es-CL"/>
-        </w:rPr>
-        <w:t xml:space="preserve"> en CSV/JSON; el archivo mantiene recuentos oficiales y documentación pública de columnas.</w:t>
+        <w:t>Descarga reproducible vía TAP/API (ADQL o endpoints REST), p. ej., select * from pscomppars en CSV/JSON; el archivo mantiene recuentos oficiales y documentación pública de columnas.</w:t>
       </w:r>
     </w:p>
     <w:p>
@@ -1767,7 +1362,6 @@
         </w:rPr>
         <w:t>. Las variables numéricas abarcan masas, radios, periodos, semiejes y otros parámetros físicos; las categóricas incluyen nombres (</w:t>
       </w:r>
-      <w:proofErr w:type="spellStart"/>
       <w:r>
         <w:rPr>
           <w:rStyle w:val="VerbatimChar"/>
@@ -1775,14 +1369,12 @@
         </w:rPr>
         <w:t>name</w:t>
       </w:r>
-      <w:proofErr w:type="spellEnd"/>
       <w:r>
         <w:rPr>
           <w:rFonts w:ascii="Aptos" w:hAnsi="Aptos" w:cs="Aptos Serif"/>
         </w:rPr>
         <w:t>), tipo espectral de la estrella (</w:t>
       </w:r>
-      <w:proofErr w:type="spellStart"/>
       <w:r>
         <w:rPr>
           <w:rStyle w:val="VerbatimChar"/>
@@ -1790,7 +1382,6 @@
         </w:rPr>
         <w:t>star_sp_type</w:t>
       </w:r>
-      <w:proofErr w:type="spellEnd"/>
       <w:r>
         <w:rPr>
           <w:rFonts w:ascii="Aptos" w:hAnsi="Aptos" w:cs="Aptos Serif"/>
@@ -1826,7 +1417,6 @@
           <w:rFonts w:ascii="Aptos" w:hAnsi="Aptos" w:cs="Aptos Serif"/>
         </w:rPr>
       </w:pPr>
-      <w:proofErr w:type="spellStart"/>
       <w:r>
         <w:rPr>
           <w:rStyle w:val="VerbatimChar"/>
@@ -1836,26 +1426,11 @@
         </w:rPr>
         <w:t>spec_class</w:t>
       </w:r>
-      <w:proofErr w:type="spellEnd"/>
-      <w:r>
-        <w:rPr>
-          <w:rFonts w:ascii="Aptos" w:hAnsi="Aptos" w:cs="Aptos Serif"/>
-        </w:rPr>
-        <w:t>: primera letra del tipo espectral agrupada en clases A, F, G, K, M y O; otros valores se agrupan en “</w:t>
-      </w:r>
-      <w:proofErr w:type="spellStart"/>
-      <w:r>
-        <w:rPr>
-          <w:rFonts w:ascii="Aptos" w:hAnsi="Aptos" w:cs="Aptos Serif"/>
-        </w:rPr>
-        <w:t>Other</w:t>
-      </w:r>
-      <w:proofErr w:type="spellEnd"/>
-      <w:r>
-        <w:rPr>
-          <w:rFonts w:ascii="Aptos" w:hAnsi="Aptos" w:cs="Aptos Serif"/>
-        </w:rPr>
-        <w:t>”.</w:t>
+      <w:r>
+        <w:rPr>
+          <w:rFonts w:ascii="Aptos" w:hAnsi="Aptos" w:cs="Aptos Serif"/>
+        </w:rPr>
+        <w:t>: primera letra del tipo espectral agrupada en clases A, F, G, K, M y O; otros valores se agrupan en “Other”.</w:t>
       </w:r>
     </w:p>
     <w:p>
@@ -1871,7 +1446,6 @@
           <w:rFonts w:ascii="Aptos" w:hAnsi="Aptos" w:cs="Aptos Serif"/>
         </w:rPr>
       </w:pPr>
-      <w:proofErr w:type="spellStart"/>
       <w:r>
         <w:rPr>
           <w:rStyle w:val="VerbatimChar"/>
@@ -1881,7 +1455,6 @@
         </w:rPr>
         <w:t>is_giant</w:t>
       </w:r>
-      <w:proofErr w:type="spellEnd"/>
       <w:r>
         <w:rPr>
           <w:rFonts w:ascii="Aptos" w:hAnsi="Aptos" w:cs="Aptos Serif"/>
@@ -1983,14 +1556,12 @@
                 <w:rFonts w:ascii="Aptos" w:hAnsi="Aptos" w:cs="Aptos Serif"/>
               </w:rPr>
             </w:pPr>
-            <w:proofErr w:type="spellStart"/>
             <w:r>
               <w:rPr>
                 <w:rFonts w:ascii="Aptos" w:hAnsi="Aptos" w:cs="Aptos Serif"/>
               </w:rPr>
               <w:t>Count</w:t>
             </w:r>
-            <w:proofErr w:type="spellEnd"/>
           </w:p>
         </w:tc>
         <w:tc>
@@ -2093,7 +1664,6 @@
               </w:rPr>
               <w:t>Masa del planeta (</w:t>
             </w:r>
-            <w:proofErr w:type="spellStart"/>
             <w:r>
               <w:rPr>
                 <w:rStyle w:val="VerbatimChar"/>
@@ -2101,7 +1671,6 @@
               </w:rPr>
               <w:t>mass</w:t>
             </w:r>
-            <w:proofErr w:type="spellEnd"/>
             <w:r>
               <w:rPr>
                 <w:rFonts w:ascii="Aptos" w:hAnsi="Aptos" w:cs="Aptos Serif"/>
@@ -2254,7 +1823,6 @@
               </w:rPr>
               <w:t>Radio del planeta (</w:t>
             </w:r>
-            <w:proofErr w:type="spellStart"/>
             <w:r>
               <w:rPr>
                 <w:rStyle w:val="VerbatimChar"/>
@@ -2262,7 +1830,6 @@
               </w:rPr>
               <w:t>radius</w:t>
             </w:r>
-            <w:proofErr w:type="spellEnd"/>
             <w:r>
               <w:rPr>
                 <w:rFonts w:ascii="Aptos" w:hAnsi="Aptos" w:cs="Aptos Serif"/>
@@ -2403,7 +1970,6 @@
               </w:rPr>
               <w:t>Masa estelar (</w:t>
             </w:r>
-            <w:proofErr w:type="spellStart"/>
             <w:r>
               <w:rPr>
                 <w:rStyle w:val="VerbatimChar"/>
@@ -2411,7 +1977,6 @@
               </w:rPr>
               <w:t>star_mass</w:t>
             </w:r>
-            <w:proofErr w:type="spellEnd"/>
             <w:r>
               <w:rPr>
                 <w:rFonts w:ascii="Aptos" w:hAnsi="Aptos" w:cs="Aptos Serif"/>
@@ -2576,7 +2141,6 @@
               </w:rPr>
               <w:t>Radio estelar (</w:t>
             </w:r>
-            <w:proofErr w:type="spellStart"/>
             <w:r>
               <w:rPr>
                 <w:rStyle w:val="VerbatimChar"/>
@@ -2584,7 +2148,6 @@
               </w:rPr>
               <w:t>star_radius</w:t>
             </w:r>
-            <w:proofErr w:type="spellEnd"/>
             <w:r>
               <w:rPr>
                 <w:rFonts w:ascii="Aptos" w:hAnsi="Aptos" w:cs="Aptos Serif"/>
@@ -2761,7 +2324,6 @@
               </w:rPr>
               <w:t>Semieje mayor (</w:t>
             </w:r>
-            <w:proofErr w:type="spellStart"/>
             <w:r>
               <w:rPr>
                 <w:rStyle w:val="VerbatimChar"/>
@@ -2769,7 +2331,6 @@
               </w:rPr>
               <w:t>semi_major_axis</w:t>
             </w:r>
-            <w:proofErr w:type="spellEnd"/>
             <w:r>
               <w:rPr>
                 <w:rFonts w:ascii="Aptos" w:hAnsi="Aptos" w:cs="Aptos Serif"/>
@@ -2916,28 +2477,7 @@
         <w:rPr>
           <w:rFonts w:ascii="Aptos" w:hAnsi="Aptos" w:cs="Aptos Serif"/>
         </w:rPr>
-        <w:t xml:space="preserve">Estas cifras revelan la gran dispersión de las masas planetarias (de </w:t>
-      </w:r>
-      <w:proofErr w:type="spellStart"/>
-      <w:r>
-        <w:rPr>
-          <w:rFonts w:ascii="Aptos" w:hAnsi="Aptos" w:cs="Aptos Serif"/>
-        </w:rPr>
-        <w:t>microplanetas</w:t>
-      </w:r>
-      <w:proofErr w:type="spellEnd"/>
-      <w:r>
-        <w:rPr>
-          <w:rFonts w:ascii="Aptos" w:hAnsi="Aptos" w:cs="Aptos Serif"/>
-        </w:rPr>
-        <w:t xml:space="preserve"> hasta gigantes de 78 M_J) y el amplio rango de órbitas, desde planetas </w:t>
-      </w:r>
-      <w:proofErr w:type="spellStart"/>
-      <w:r>
-        <w:rPr>
-          <w:rFonts w:ascii="Aptos" w:hAnsi="Aptos" w:cs="Aptos Serif"/>
-        </w:rPr>
-        <w:t>ultra</w:t>
+        <w:t>Estas cifras revelan la gran dispersión de las masas planetarias (de microplanetas hasta gigantes de 78 M_J) y el amplio rango de órbitas, desde planetas ultra</w:t>
       </w:r>
       <w:r>
         <w:rPr>
@@ -2949,14 +2489,7 @@
         <w:rPr>
           <w:rFonts w:ascii="Aptos" w:hAnsi="Aptos" w:cs="Aptos Serif"/>
         </w:rPr>
-        <w:t>cercanos</w:t>
-      </w:r>
-      <w:proofErr w:type="spellEnd"/>
-      <w:r>
-        <w:rPr>
-          <w:rFonts w:ascii="Aptos" w:hAnsi="Aptos" w:cs="Aptos Serif"/>
-        </w:rPr>
-        <w:t xml:space="preserve"> (0,00087 AU) hasta cuerpos extremadamente distantes.</w:t>
+        <w:t>cercanos (0,00087 AU) hasta cuerpos extremadamente distantes.</w:t>
       </w:r>
     </w:p>
     <w:p>
@@ -3067,23 +2600,7 @@
           <w:lang w:val="es-CL"/>
         </w:rPr>
         <w:lastRenderedPageBreak/>
-        <w:t>AU (</w:t>
-      </w:r>
-      <w:proofErr w:type="spellStart"/>
-      <w:r>
-        <w:rPr>
-          <w:rFonts w:ascii="Aptos" w:hAnsi="Aptos" w:cs="Aptos Serif"/>
-          <w:lang w:val="es-CL"/>
-        </w:rPr>
-        <w:t>au</w:t>
-      </w:r>
-      <w:proofErr w:type="spellEnd"/>
-      <w:r>
-        <w:rPr>
-          <w:rFonts w:ascii="Aptos" w:hAnsi="Aptos" w:cs="Aptos Serif"/>
-          <w:lang w:val="es-CL"/>
-        </w:rPr>
-        <w:t xml:space="preserve">): unidad astronómica (longitud); exactamente 149 597 870 700 m (IAU 2012, Res. B2). </w:t>
+        <w:t xml:space="preserve">AU (au): unidad astronómica (longitud); exactamente 149 597 870 700 m (IAU 2012, Res. B2). </w:t>
       </w:r>
     </w:p>
     <w:p>
@@ -3229,21 +2746,7 @@
         <w:rPr>
           <w:rFonts w:ascii="Aptos" w:hAnsi="Aptos" w:cs="Aptos Serif"/>
         </w:rPr>
-        <w:t>. Casi la mitad de los registros corresponden a estrellas sin clasificación específica o poco usual (“</w:t>
-      </w:r>
-      <w:proofErr w:type="spellStart"/>
-      <w:r>
-        <w:rPr>
-          <w:rFonts w:ascii="Aptos" w:hAnsi="Aptos" w:cs="Aptos Serif"/>
-        </w:rPr>
-        <w:t>Other</w:t>
-      </w:r>
-      <w:proofErr w:type="spellEnd"/>
-      <w:r>
-        <w:rPr>
-          <w:rFonts w:ascii="Aptos" w:hAnsi="Aptos" w:cs="Aptos Serif"/>
-        </w:rPr>
-        <w:t>”).</w:t>
+        <w:t>. Casi la mitad de los registros corresponden a estrellas sin clasificación específica o poco usual (“Other”).</w:t>
       </w:r>
     </w:p>
     <w:p>
@@ -3937,21 +3440,7 @@
         <w:rPr>
           <w:rFonts w:ascii="Aptos" w:hAnsi="Aptos" w:cs="Aptos Serif"/>
         </w:rPr>
-        <w:t xml:space="preserve"> El radio del planeta muestra una relación moderada con el </w:t>
-      </w:r>
-      <w:proofErr w:type="gramStart"/>
-      <w:r>
-        <w:rPr>
-          <w:rFonts w:ascii="Aptos" w:hAnsi="Aptos" w:cs="Aptos Serif"/>
-        </w:rPr>
-        <w:t>radio estelar y la masa estelar</w:t>
-      </w:r>
-      <w:proofErr w:type="gramEnd"/>
-      <w:r>
-        <w:rPr>
-          <w:rFonts w:ascii="Aptos" w:hAnsi="Aptos" w:cs="Aptos Serif"/>
-        </w:rPr>
-        <w:t>, indicando que estrellas más grandes tienden a albergar planetas de mayor tamaño. La correlación de masas es muy débil, sugiriendo que la masa de la estrella no determina directamente la masa del planeta.</w:t>
+        <w:t xml:space="preserve"> El radio del planeta muestra una relación moderada con el radio estelar y la masa estelar, indicando que estrellas más grandes tienden a albergar planetas de mayor tamaño. La correlación de masas es muy débil, sugiriendo que la masa de la estrella no determina directamente la masa del planeta.</w:t>
       </w:r>
     </w:p>
     <w:p>
@@ -4035,14 +3524,7 @@
         <w:rPr>
           <w:rFonts w:ascii="Aptos" w:hAnsi="Aptos" w:cs="Aptos Serif"/>
         </w:rPr>
-        <w:t xml:space="preserve"> concentran supertierras y </w:t>
-      </w:r>
-      <w:proofErr w:type="spellStart"/>
-      <w:r>
-        <w:rPr>
-          <w:rFonts w:ascii="Aptos" w:hAnsi="Aptos" w:cs="Aptos Serif"/>
-        </w:rPr>
-        <w:t>mini</w:t>
+        <w:t xml:space="preserve"> concentran supertierras y mini</w:t>
       </w:r>
       <w:r>
         <w:rPr>
@@ -4054,14 +3536,7 @@
         <w:rPr>
           <w:rFonts w:ascii="Aptos" w:hAnsi="Aptos" w:cs="Aptos Serif"/>
         </w:rPr>
-        <w:t>neptunos</w:t>
-      </w:r>
-      <w:proofErr w:type="spellEnd"/>
-      <w:r>
-        <w:rPr>
-          <w:rFonts w:ascii="Aptos" w:hAnsi="Aptos" w:cs="Aptos Serif"/>
-        </w:rPr>
-        <w:t>, aunque todavía presentan algunos gigantes.</w:t>
+        <w:t>neptunos, aunque todavía presentan algunos gigantes.</w:t>
       </w:r>
     </w:p>
     <w:p>
@@ -4103,21 +3578,7 @@
         <w:rPr>
           <w:rFonts w:ascii="Aptos" w:hAnsi="Aptos" w:cs="Aptos Serif"/>
         </w:rPr>
-        <w:t xml:space="preserve">) tienen menos gigantes gaseosos en porcentaje, pero no los excluyen, matizando la hipótesis de que estas estrellas no albergan </w:t>
-      </w:r>
-      <w:proofErr w:type="spellStart"/>
-      <w:r>
-        <w:rPr>
-          <w:rFonts w:ascii="Aptos" w:hAnsi="Aptos" w:cs="Aptos Serif"/>
-        </w:rPr>
-        <w:t>Júpiteres</w:t>
-      </w:r>
-      <w:proofErr w:type="spellEnd"/>
-      <w:r>
-        <w:rPr>
-          <w:rFonts w:ascii="Aptos" w:hAnsi="Aptos" w:cs="Aptos Serif"/>
-        </w:rPr>
-        <w:t xml:space="preserve"> calientes.</w:t>
+        <w:t>) tienen menos gigantes gaseosos en porcentaje, pero no los excluyen, matizando la hipótesis de que estas estrellas no albergan Júpiteres calientes.</w:t>
       </w:r>
     </w:p>
     <w:p>
@@ -4133,7 +3594,6 @@
       </w:pPr>
       <w:bookmarkStart w:id="15" w:name="sumarización"/>
       <w:bookmarkEnd w:id="14"/>
-      <w:proofErr w:type="spellStart"/>
       <w:r>
         <w:rPr>
           <w:b/>
@@ -4144,7 +3604,6 @@
         </w:rPr>
         <w:t>Sumarización</w:t>
       </w:r>
-      <w:proofErr w:type="spellEnd"/>
     </w:p>
     <w:p>
       <w:pPr>
@@ -4223,7 +3682,6 @@
         <w:lastRenderedPageBreak/>
         <w:t xml:space="preserve">edad estelar, y comparar los resultados con la tabla </w:t>
       </w:r>
-      <w:proofErr w:type="spellStart"/>
       <w:r>
         <w:rPr>
           <w:rFonts w:ascii="Aptos" w:hAnsi="Aptos" w:cs="Aptos Serif"/>
@@ -4232,48 +3690,15 @@
         </w:rPr>
         <w:t>PSCompPars</w:t>
       </w:r>
-      <w:proofErr w:type="spellEnd"/>
-      <w:r>
-        <w:rPr>
-          <w:rFonts w:ascii="Aptos" w:hAnsi="Aptos" w:cs="Aptos Serif"/>
-        </w:rPr>
-        <w:t xml:space="preserve"> del NASA </w:t>
-      </w:r>
-      <w:proofErr w:type="spellStart"/>
-      <w:r>
-        <w:rPr>
-          <w:rFonts w:ascii="Aptos" w:hAnsi="Aptos" w:cs="Aptos Serif"/>
-        </w:rPr>
-        <w:t>Exoplanet</w:t>
-      </w:r>
-      <w:proofErr w:type="spellEnd"/>
-      <w:r>
-        <w:rPr>
-          <w:rFonts w:ascii="Aptos" w:hAnsi="Aptos" w:cs="Aptos Serif"/>
-        </w:rPr>
-        <w:t> Archive para validar la robustez de estos hallazgos.</w:t>
-      </w:r>
-    </w:p>
-    <w:bookmarkEnd w:id="1"/>
-    <w:bookmarkEnd w:id="2"/>
-    <w:bookmarkEnd w:id="15"/>
-    <w:p>
-      <w:pPr>
-        <w:jc w:val="both"/>
-        <w:rPr>
-          <w:lang w:val="es"/>
-        </w:rPr>
-      </w:pPr>
-    </w:p>
-    <w:p>
-      <w:pPr>
-        <w:jc w:val="both"/>
-      </w:pPr>
-    </w:p>
-    <w:p>
-      <w:pPr>
-        <w:jc w:val="both"/>
-      </w:pPr>
+      <w:r>
+        <w:rPr>
+          <w:rFonts w:ascii="Aptos" w:hAnsi="Aptos" w:cs="Aptos Serif"/>
+        </w:rPr>
+        <w:t xml:space="preserve"> del NASA Exoplanet Archive para validar la robustez de estos hallazgos.</w:t>
+      </w:r>
+      <w:bookmarkEnd w:id="1"/>
+      <w:bookmarkEnd w:id="2"/>
+      <w:bookmarkEnd w:id="15"/>
     </w:p>
     <w:p>
       <w:pPr>
